--- a/КР_ООП_ОІ-22_Письмак_Владислав.docx
+++ b/КР_ООП_ОІ-22_Письмак_Владислав.docx
@@ -1557,21 +1557,19 @@
     </w:p>
     <w:sdt>
       <w:sdtPr>
+        <w:rPr>
+          <w:b w:val="0"/>
+          <w:bCs w:val="0"/>
+          <w:sz w:val="22"/>
+          <w:szCs w:val="22"/>
+          <w:lang w:val="uk-UA" w:eastAsia="en-US"/>
+        </w:rPr>
         <w:id w:val="462499534"/>
         <w:docPartObj>
           <w:docPartGallery w:val="Table of Contents"/>
           <w:docPartUnique/>
         </w:docPartObj>
       </w:sdtPr>
-      <w:sdtEndPr>
-        <w:rPr>
-          <w:b w:val="0"/>
-          <w:bCs w:val="0"/>
-          <w:sz w:val="22"/>
-          <w:szCs w:val="22"/>
-          <w:lang w:eastAsia="en-US"/>
-        </w:rPr>
-      </w:sdtEndPr>
       <w:sdtContent>
         <w:p>
           <w:pPr>
@@ -19087,6 +19085,7 @@
       <w:r>
         <w:rPr>
           <w:noProof/>
+          <w:lang w:eastAsia="uk-UA"/>
         </w:rPr>
         <w:drawing>
           <wp:inline distT="0" distB="0" distL="0" distR="0">
@@ -19285,6 +19284,7 @@
       <w:r>
         <w:rPr>
           <w:noProof/>
+          <w:lang w:eastAsia="uk-UA"/>
         </w:rPr>
         <w:drawing>
           <wp:inline distT="0" distB="0" distL="0" distR="0">
@@ -19472,6 +19472,7 @@
       <w:r>
         <w:rPr>
           <w:noProof/>
+          <w:lang w:eastAsia="uk-UA"/>
         </w:rPr>
         <w:drawing>
           <wp:inline distT="0" distB="0" distL="0" distR="0">
@@ -34915,13 +34916,6 @@
         <w:spacing w:line="360" w:lineRule="auto"/>
         <w:ind w:left="560"/>
       </w:pPr>
-    </w:p>
-    <w:p>
-      <w:pPr>
-        <w:pStyle w:val="a3"/>
-        <w:spacing w:line="360" w:lineRule="auto"/>
-        <w:ind w:left="560"/>
-      </w:pPr>
       <w:r>
         <w:t xml:space="preserve">Фільтрація та відображення (GUI </w:t>
       </w:r>
@@ -37949,180 +37943,27 @@
           <w:szCs w:val="17"/>
           <w:lang w:eastAsia="uk-UA"/>
         </w:rPr>
+        <w:t>            ))</w:t>
+      </w:r>
+    </w:p>
+    <w:p>
+      <w:pPr>
+        <w:pStyle w:val="a3"/>
+        <w:spacing w:line="360" w:lineRule="auto"/>
+        <w:jc w:val="right"/>
+      </w:pPr>
+      <w:r>
+        <w:t>Додаток Є</w:t>
+      </w:r>
+    </w:p>
+    <w:p>
+      <w:pPr>
+        <w:pStyle w:val="a3"/>
+        <w:spacing w:line="360" w:lineRule="auto"/>
+        <w:ind w:left="560"/>
+      </w:pPr>
+      <w:r>
         <w:lastRenderedPageBreak/>
-        <w:t>            ))</w:t>
-      </w:r>
-    </w:p>
-    <w:p>
-      <w:pPr>
-        <w:pStyle w:val="a3"/>
-        <w:spacing w:line="360" w:lineRule="auto"/>
-        <w:ind w:left="560"/>
-      </w:pPr>
-    </w:p>
-    <w:p>
-      <w:pPr>
-        <w:pStyle w:val="a3"/>
-        <w:spacing w:line="360" w:lineRule="auto"/>
-        <w:ind w:left="560"/>
-      </w:pPr>
-    </w:p>
-    <w:p>
-      <w:pPr>
-        <w:pStyle w:val="a3"/>
-        <w:spacing w:line="360" w:lineRule="auto"/>
-        <w:ind w:left="560"/>
-      </w:pPr>
-    </w:p>
-    <w:p>
-      <w:pPr>
-        <w:pStyle w:val="a3"/>
-        <w:spacing w:line="360" w:lineRule="auto"/>
-        <w:ind w:left="560"/>
-      </w:pPr>
-    </w:p>
-    <w:p>
-      <w:pPr>
-        <w:pStyle w:val="a3"/>
-        <w:spacing w:line="360" w:lineRule="auto"/>
-        <w:ind w:left="560"/>
-      </w:pPr>
-    </w:p>
-    <w:p>
-      <w:pPr>
-        <w:pStyle w:val="a3"/>
-        <w:spacing w:line="360" w:lineRule="auto"/>
-        <w:ind w:left="560"/>
-      </w:pPr>
-    </w:p>
-    <w:p>
-      <w:pPr>
-        <w:pStyle w:val="a3"/>
-        <w:spacing w:line="360" w:lineRule="auto"/>
-        <w:ind w:left="560"/>
-      </w:pPr>
-    </w:p>
-    <w:p>
-      <w:pPr>
-        <w:pStyle w:val="a3"/>
-        <w:spacing w:line="360" w:lineRule="auto"/>
-        <w:ind w:left="560"/>
-      </w:pPr>
-    </w:p>
-    <w:p>
-      <w:pPr>
-        <w:pStyle w:val="a3"/>
-        <w:spacing w:line="360" w:lineRule="auto"/>
-        <w:ind w:left="560"/>
-      </w:pPr>
-    </w:p>
-    <w:p>
-      <w:pPr>
-        <w:pStyle w:val="a3"/>
-        <w:spacing w:line="360" w:lineRule="auto"/>
-        <w:ind w:left="560"/>
-      </w:pPr>
-    </w:p>
-    <w:p>
-      <w:pPr>
-        <w:pStyle w:val="a3"/>
-        <w:spacing w:line="360" w:lineRule="auto"/>
-        <w:ind w:left="560"/>
-      </w:pPr>
-    </w:p>
-    <w:p>
-      <w:pPr>
-        <w:pStyle w:val="a3"/>
-        <w:spacing w:line="360" w:lineRule="auto"/>
-        <w:ind w:left="560"/>
-      </w:pPr>
-    </w:p>
-    <w:p>
-      <w:pPr>
-        <w:pStyle w:val="a3"/>
-        <w:spacing w:line="360" w:lineRule="auto"/>
-        <w:ind w:left="560"/>
-      </w:pPr>
-    </w:p>
-    <w:p>
-      <w:pPr>
-        <w:pStyle w:val="a3"/>
-        <w:spacing w:line="360" w:lineRule="auto"/>
-        <w:ind w:left="560"/>
-      </w:pPr>
-    </w:p>
-    <w:p>
-      <w:pPr>
-        <w:pStyle w:val="a3"/>
-        <w:spacing w:line="360" w:lineRule="auto"/>
-        <w:ind w:left="560"/>
-      </w:pPr>
-    </w:p>
-    <w:p>
-      <w:pPr>
-        <w:pStyle w:val="a3"/>
-        <w:spacing w:line="360" w:lineRule="auto"/>
-        <w:ind w:left="560"/>
-      </w:pPr>
-    </w:p>
-    <w:p>
-      <w:pPr>
-        <w:pStyle w:val="a3"/>
-        <w:spacing w:line="360" w:lineRule="auto"/>
-        <w:ind w:left="560"/>
-      </w:pPr>
-    </w:p>
-    <w:p>
-      <w:pPr>
-        <w:pStyle w:val="a3"/>
-        <w:spacing w:line="360" w:lineRule="auto"/>
-        <w:ind w:left="560"/>
-      </w:pPr>
-    </w:p>
-    <w:p>
-      <w:pPr>
-        <w:pStyle w:val="a3"/>
-        <w:spacing w:line="360" w:lineRule="auto"/>
-        <w:ind w:left="560"/>
-      </w:pPr>
-    </w:p>
-    <w:p>
-      <w:pPr>
-        <w:pStyle w:val="a3"/>
-        <w:spacing w:line="360" w:lineRule="auto"/>
-        <w:ind w:left="560"/>
-      </w:pPr>
-    </w:p>
-    <w:p>
-      <w:pPr>
-        <w:pStyle w:val="a3"/>
-        <w:spacing w:line="360" w:lineRule="auto"/>
-        <w:ind w:left="560"/>
-      </w:pPr>
-    </w:p>
-    <w:p>
-      <w:pPr>
-        <w:pStyle w:val="Heading2"/>
-        <w:spacing w:line="360" w:lineRule="auto"/>
-      </w:pPr>
-    </w:p>
-    <w:p>
-      <w:pPr>
-        <w:pStyle w:val="a3"/>
-        <w:spacing w:line="360" w:lineRule="auto"/>
-        <w:jc w:val="right"/>
-      </w:pPr>
-      <w:r>
-        <w:t>Додаток Є</w:t>
-      </w:r>
-    </w:p>
-    <w:p>
-      <w:pPr>
-        <w:pStyle w:val="a3"/>
-        <w:spacing w:line="360" w:lineRule="auto"/>
-        <w:ind w:left="560"/>
-      </w:pPr>
-      <w:r>
         <w:t xml:space="preserve">Вміст файлу </w:t>
       </w:r>
       <w:r>
@@ -38636,7 +38477,6 @@
           <w:szCs w:val="17"/>
           <w:lang w:eastAsia="uk-UA"/>
         </w:rPr>
-        <w:lastRenderedPageBreak/>
         <w:t>            ],</w:t>
       </w:r>
     </w:p>
@@ -41589,6 +41429,7 @@
           <w:szCs w:val="17"/>
           <w:lang w:eastAsia="uk-UA"/>
         </w:rPr>
+        <w:lastRenderedPageBreak/>
         <w:t xml:space="preserve">            </w:t>
       </w:r>
       <w:r>
@@ -42315,7 +42156,6 @@
           <w:szCs w:val="17"/>
           <w:lang w:eastAsia="uk-UA"/>
         </w:rPr>
-        <w:lastRenderedPageBreak/>
         <w:t xml:space="preserve">            </w:t>
       </w:r>
       <w:r>
@@ -44102,6 +43942,151 @@
           <w:b/>
         </w:rPr>
       </w:pPr>
+    </w:p>
+    <w:p>
+      <w:pPr>
+        <w:pStyle w:val="a3"/>
+        <w:spacing w:line="360" w:lineRule="auto"/>
+        <w:ind w:left="560"/>
+        <w:rPr>
+          <w:b/>
+        </w:rPr>
+      </w:pPr>
+    </w:p>
+    <w:p>
+      <w:pPr>
+        <w:pStyle w:val="a3"/>
+        <w:spacing w:line="360" w:lineRule="auto"/>
+        <w:ind w:left="560"/>
+        <w:rPr>
+          <w:b/>
+        </w:rPr>
+      </w:pPr>
+    </w:p>
+    <w:p>
+      <w:pPr>
+        <w:pStyle w:val="a3"/>
+        <w:spacing w:line="360" w:lineRule="auto"/>
+        <w:ind w:left="560"/>
+        <w:rPr>
+          <w:b/>
+        </w:rPr>
+      </w:pPr>
+    </w:p>
+    <w:p>
+      <w:pPr>
+        <w:pStyle w:val="a3"/>
+        <w:spacing w:line="360" w:lineRule="auto"/>
+        <w:ind w:left="560"/>
+        <w:rPr>
+          <w:b/>
+        </w:rPr>
+      </w:pPr>
+    </w:p>
+    <w:p>
+      <w:pPr>
+        <w:pStyle w:val="a3"/>
+        <w:spacing w:line="360" w:lineRule="auto"/>
+        <w:ind w:left="560"/>
+        <w:rPr>
+          <w:b/>
+        </w:rPr>
+      </w:pPr>
+    </w:p>
+    <w:p>
+      <w:pPr>
+        <w:pStyle w:val="a3"/>
+        <w:spacing w:line="360" w:lineRule="auto"/>
+        <w:ind w:left="560"/>
+        <w:rPr>
+          <w:b/>
+        </w:rPr>
+      </w:pPr>
+    </w:p>
+    <w:p>
+      <w:pPr>
+        <w:pStyle w:val="a3"/>
+        <w:spacing w:line="360" w:lineRule="auto"/>
+        <w:ind w:left="560"/>
+        <w:rPr>
+          <w:b/>
+        </w:rPr>
+      </w:pPr>
+    </w:p>
+    <w:p>
+      <w:pPr>
+        <w:pStyle w:val="a3"/>
+        <w:spacing w:line="360" w:lineRule="auto"/>
+        <w:ind w:left="560"/>
+        <w:jc w:val="right"/>
+        <w:rPr>
+          <w:b/>
+        </w:rPr>
+      </w:pPr>
+      <w:r>
+        <w:rPr>
+          <w:b/>
+        </w:rPr>
+        <w:lastRenderedPageBreak/>
+        <w:t>Додаток Ж</w:t>
+      </w:r>
+    </w:p>
+    <w:p>
+      <w:pPr>
+        <w:pStyle w:val="a3"/>
+        <w:spacing w:line="360" w:lineRule="auto"/>
+        <w:ind w:left="560"/>
+        <w:jc w:val="both"/>
+      </w:pPr>
+      <w:r>
+        <w:t xml:space="preserve">Для забезпечення доступності та можливості перевірки, усі програмні коди, розроблені в рамках цієї курсової роботи, розміщено у відкритому </w:t>
+      </w:r>
+      <w:proofErr w:type="spellStart"/>
+      <w:r>
+        <w:t>репозиторії</w:t>
+      </w:r>
+      <w:proofErr w:type="spellEnd"/>
+      <w:r>
+        <w:t xml:space="preserve"> на платформі </w:t>
+      </w:r>
+      <w:proofErr w:type="spellStart"/>
+      <w:r>
+        <w:t>GitHub</w:t>
+      </w:r>
+      <w:proofErr w:type="spellEnd"/>
+      <w:r>
+        <w:t xml:space="preserve">. Цей ресурс містить повний набір файлів, необхідних для запуску та тестування програми, включаючи ядро на С++, код інтерфейсу на </w:t>
+      </w:r>
+      <w:proofErr w:type="spellStart"/>
+      <w:r>
+        <w:t>Python</w:t>
+      </w:r>
+      <w:proofErr w:type="spellEnd"/>
+      <w:r>
+        <w:t xml:space="preserve"> та всі конфігураційні файли.</w:t>
+      </w:r>
+    </w:p>
+    <w:p>
+      <w:pPr>
+        <w:pStyle w:val="a3"/>
+        <w:spacing w:line="360" w:lineRule="auto"/>
+        <w:ind w:left="560"/>
+        <w:jc w:val="both"/>
+      </w:pPr>
+      <w:r>
+        <w:t>Доступ до вихідних кодів, які є невід'ємною частиною цього проекту, здійснюється за наступним посиланням:</w:t>
+      </w:r>
+    </w:p>
+    <w:p>
+      <w:pPr>
+        <w:pStyle w:val="a3"/>
+        <w:spacing w:line="360" w:lineRule="auto"/>
+        <w:ind w:left="560"/>
+        <w:jc w:val="both"/>
+      </w:pPr>
+      <w:r>
+        <w:t>https://github.com/VladSKD/BookPublishing</w:t>
+      </w:r>
     </w:p>
     <w:sectPr>
       <w:pgSz w:w="11910" w:h="16840"/>
@@ -44193,7 +44178,7 @@
                     <w:spacing w:val="-5"/>
                     <w:sz w:val="18"/>
                   </w:rPr>
-                  <w:t>42</w:t>
+                  <w:t>46</w:t>
                 </w:r>
                 <w:r>
                   <w:rPr>
@@ -50022,6 +50007,7 @@
   <w:style w:type="character" w:default="1" w:styleId="a0">
     <w:name w:val="Default Paragraph Font"/>
     <w:uiPriority w:val="1"/>
+    <w:semiHidden/>
     <w:unhideWhenUsed/>
   </w:style>
   <w:style w:type="table" w:default="1" w:styleId="a1">
@@ -50682,7 +50668,7 @@
 </file>
 
 <file path=customXml/itemProps1.xml><?xml version="1.0" encoding="utf-8"?>
-<ds:datastoreItem xmlns:ds="http://schemas.openxmlformats.org/officeDocument/2006/customXml" ds:itemID="{2D4D9E17-6EF3-4CB0-8740-D45C0879CB51}">
+<ds:datastoreItem xmlns:ds="http://schemas.openxmlformats.org/officeDocument/2006/customXml" ds:itemID="{3E2B0C93-FFE4-4753-B64D-F13B38C70182}">
   <ds:schemaRefs>
     <ds:schemaRef ds:uri="http://schemas.openxmlformats.org/officeDocument/2006/bibliography"/>
   </ds:schemaRefs>
